--- a/src/files/Rapport_S101_Antonin_Lancesseur_Alex_Lao_Enzo_Martin.docx
+++ b/src/files/Rapport_S101_Antonin_Lancesseur_Alex_Lao_Enzo_Martin.docx
@@ -1069,7 +1069,21 @@
         <w:rPr>
           <w:color w:val="F1F1F1" w:themeColor="background1"/>
         </w:rPr>
-        <w:t>L’objectif de ce rapport est de produire un résumé condensé de ce site web. Il vise à expliquer les logos, polices et sources utilisées ainsi que leurs emplacements. Il permet également de témoigner de la qualité du code via la validation W3C. Dans ce rapport vous trouverez également la répartition du travail qui a permis de créer le site web. Ce rapport ne vise pas à expliquer le site web en tant que tel mais plutôt les éléments qui le compose et les choix qui ont été faits.</w:t>
+        <w:t xml:space="preserve">L’objectif de ce rapport est de produire un résumé condensé de ce site web. Il vise à expliquer </w:t>
+      </w:r>
+      <w:proofErr w:type="gramStart"/>
+      <w:r>
+        <w:rPr>
+          <w:color w:val="F1F1F1" w:themeColor="background1"/>
+        </w:rPr>
+        <w:t>les</w:t>
+      </w:r>
+      <w:proofErr w:type="gramEnd"/>
+      <w:r>
+        <w:rPr>
+          <w:color w:val="F1F1F1" w:themeColor="background1"/>
+        </w:rPr>
+        <w:t xml:space="preserve"> logos, polices et sources utilisées ainsi que leurs emplacements. Il permet également de témoigner de la qualité du code via la validation W3C. Dans ce rapport vous trouverez également la répartition du travail qui a permis de créer le site web. Ce rapport ne vise pas à expliquer le site web en tant que tel mais plutôt les éléments qui le compose et les choix qui ont été faits.</w:t>
       </w:r>
     </w:p>
     <w:p>
@@ -1932,6 +1946,7 @@
     </w:p>
     <w:p>
       <w:pPr>
+        <w:jc w:val="right"/>
         <w:rPr>
           <w:color w:val="F1F1F1" w:themeColor="background1"/>
         </w:rPr>
@@ -3310,25 +3325,48 @@
         <w:docPartUnique/>
       </w:docPartObj>
     </w:sdtPr>
+    <w:sdtEndPr>
+      <w:rPr>
+        <w:color w:val="4E7B5C" w:themeColor="accent1"/>
+      </w:rPr>
+    </w:sdtEndPr>
     <w:sdtContent>
       <w:p>
         <w:pPr>
           <w:pStyle w:val="Pieddepage"/>
           <w:jc w:val="right"/>
+          <w:rPr>
+            <w:color w:val="4E7B5C" w:themeColor="accent1"/>
+          </w:rPr>
         </w:pPr>
         <w:r>
+          <w:rPr>
+            <w:color w:val="4E7B5C" w:themeColor="accent1"/>
+          </w:rPr>
           <w:fldChar w:fldCharType="begin"/>
         </w:r>
         <w:r>
+          <w:rPr>
+            <w:color w:val="4E7B5C" w:themeColor="accent1"/>
+          </w:rPr>
           <w:instrText>PAGE   \* MERGEFORMAT</w:instrText>
         </w:r>
         <w:r>
+          <w:rPr>
+            <w:color w:val="4E7B5C" w:themeColor="accent1"/>
+          </w:rPr>
           <w:fldChar w:fldCharType="separate"/>
         </w:r>
         <w:r>
+          <w:rPr>
+            <w:color w:val="4E7B5C" w:themeColor="accent1"/>
+          </w:rPr>
           <w:t>2</w:t>
         </w:r>
         <w:r>
+          <w:rPr>
+            <w:color w:val="4E7B5C" w:themeColor="accent1"/>
+          </w:rPr>
           <w:fldChar w:fldCharType="end"/>
         </w:r>
       </w:p>
